--- a/java.docx
+++ b/java.docx
@@ -4,745 +4,311 @@
   <w:body>
     <w:p>
       <w:r>
-        <w:t xml:space="preserve">const </w:t>
+        <w:t>&lt;!DOCTYPE html&gt;</w:t>
+      </w:r>
+    </w:p>
+    <w:p>
+      <w:r>
+        <w:t>&lt;html lang="</w:t>
       </w:r>
       <w:proofErr w:type="spellStart"/>
       <w:r>
-        <w:t>dummyItems</w:t>
+        <w:t>en</w:t>
       </w:r>
       <w:proofErr w:type="spellEnd"/>
       <w:r>
-        <w:t xml:space="preserve"> = [</w:t>
-      </w:r>
-    </w:p>
-    <w:p>
-      <w:r>
-        <w:t xml:space="preserve">  </w:t>
-      </w:r>
-      <w:proofErr w:type="gramStart"/>
-      <w:r>
-        <w:t>{ item</w:t>
-      </w:r>
-      <w:proofErr w:type="gramEnd"/>
-      <w:r>
-        <w:t xml:space="preserve">: 'Baby Formula', amount: </w:t>
-      </w:r>
-      <w:proofErr w:type="gramStart"/>
-      <w:r>
-        <w:t>25.50 }</w:t>
-      </w:r>
-      <w:proofErr w:type="gramEnd"/>
-      <w:r>
-        <w:t>,</w:t>
-      </w:r>
-    </w:p>
-    <w:p>
-      <w:r>
-        <w:t xml:space="preserve">  </w:t>
-      </w:r>
-      <w:proofErr w:type="gramStart"/>
-      <w:r>
-        <w:t>{ item</w:t>
-      </w:r>
-      <w:proofErr w:type="gramEnd"/>
-      <w:r>
-        <w:t xml:space="preserve">: 'Diapers', amount: </w:t>
-      </w:r>
-      <w:proofErr w:type="gramStart"/>
-      <w:r>
-        <w:t>18.75 }</w:t>
-      </w:r>
-      <w:proofErr w:type="gramEnd"/>
-      <w:r>
-        <w:t>,</w:t>
-      </w:r>
-    </w:p>
-    <w:p>
-      <w:r>
-        <w:t xml:space="preserve">  </w:t>
-      </w:r>
-      <w:proofErr w:type="gramStart"/>
-      <w:r>
-        <w:t>{ item</w:t>
-      </w:r>
-      <w:proofErr w:type="gramEnd"/>
-      <w:r>
-        <w:t xml:space="preserve">: 'Milk', amount: </w:t>
-      </w:r>
-      <w:proofErr w:type="gramStart"/>
-      <w:r>
-        <w:t>3.20 }</w:t>
-      </w:r>
-      <w:proofErr w:type="gramEnd"/>
-      <w:r>
-        <w:t>,</w:t>
-      </w:r>
-    </w:p>
-    <w:p>
-      <w:r>
-        <w:t xml:space="preserve">  </w:t>
-      </w:r>
-      <w:proofErr w:type="gramStart"/>
-      <w:r>
-        <w:t>{ item</w:t>
-      </w:r>
-      <w:proofErr w:type="gramEnd"/>
-      <w:r>
-        <w:t xml:space="preserve">: 'Candy', amount: </w:t>
-      </w:r>
-      <w:proofErr w:type="gramStart"/>
-      <w:r>
-        <w:t>5.00 }</w:t>
-      </w:r>
-      <w:proofErr w:type="gramEnd"/>
-    </w:p>
-    <w:p>
-      <w:r>
-        <w:t>];</w:t>
-      </w:r>
-    </w:p>
-    <w:p>
-      <w:r>
-        <w:t xml:space="preserve">let </w:t>
+        <w:t>"&gt;</w:t>
+      </w:r>
+    </w:p>
+    <w:p>
+      <w:r>
+        <w:t>&lt;head&gt;</w:t>
+      </w:r>
+    </w:p>
+    <w:p>
+      <w:r>
+        <w:t xml:space="preserve">  &lt;meta charset="UTF-8" /&gt;</w:t>
+      </w:r>
+    </w:p>
+    <w:p>
+      <w:r>
+        <w:t xml:space="preserve">  &lt;meta name="viewport" content="width=device-width, initial-scale=1.0"/&gt;</w:t>
+      </w:r>
+    </w:p>
+    <w:p>
+      <w:r>
+        <w:t xml:space="preserve">  &lt;title&gt;DHR Resource Tracker&lt;/title&gt;</w:t>
+      </w:r>
+    </w:p>
+    <w:p>
+      <w:r>
+        <w:t xml:space="preserve">  &lt;link </w:t>
       </w:r>
       <w:proofErr w:type="spellStart"/>
       <w:r>
-        <w:t>currentScannedItems</w:t>
+        <w:t>rel</w:t>
       </w:r>
       <w:proofErr w:type="spellEnd"/>
       <w:r>
-        <w:t xml:space="preserve"> = [</w:t>
-      </w:r>
-      <w:proofErr w:type="gramStart"/>
-      <w:r>
-        <w:t>];</w:t>
-      </w:r>
-      <w:proofErr w:type="gramEnd"/>
-    </w:p>
-    <w:p>
-      <w:r>
-        <w:t xml:space="preserve">function </w:t>
+        <w:t xml:space="preserve">="stylesheet" </w:t>
       </w:r>
       <w:proofErr w:type="spellStart"/>
-      <w:proofErr w:type="gramStart"/>
-      <w:r>
-        <w:t>simulateOCR</w:t>
+      <w:r>
+        <w:t>href</w:t>
       </w:r>
       <w:proofErr w:type="spellEnd"/>
       <w:r>
-        <w:t>(</w:t>
-      </w:r>
-      <w:proofErr w:type="gramEnd"/>
-      <w:r>
-        <w:t>) {</w:t>
-      </w:r>
-    </w:p>
-    <w:p>
-      <w:r>
-        <w:t xml:space="preserve">  </w:t>
+        <w:t>="style.css" /&gt;</w:t>
+      </w:r>
+    </w:p>
+    <w:p>
+      <w:r>
+        <w:t>&lt;/head&gt;</w:t>
+      </w:r>
+    </w:p>
+    <w:p>
+      <w:r>
+        <w:t>&lt;body&gt;</w:t>
+      </w:r>
+    </w:p>
+    <w:p>
+      <w:r>
+        <w:t xml:space="preserve">  &lt;div class="container"&gt;</w:t>
+      </w:r>
+    </w:p>
+    <w:p>
+      <w:r>
+        <w:t xml:space="preserve">    &lt;h1&gt;DHR Resource Tracker&lt;/h1&gt;</w:t>
+      </w:r>
+    </w:p>
+    <w:p>
+      <w:r>
+        <w:t xml:space="preserve">    &lt;section&gt;</w:t>
+      </w:r>
+    </w:p>
+    <w:p>
+      <w:r>
+        <w:t xml:space="preserve">      &lt;label for="</w:t>
       </w:r>
       <w:proofErr w:type="spellStart"/>
       <w:r>
-        <w:t>currentScannedItems</w:t>
+        <w:t>receiptInput</w:t>
       </w:r>
       <w:proofErr w:type="spellEnd"/>
       <w:r>
-        <w:t xml:space="preserve"> = </w:t>
-      </w:r>
-      <w:proofErr w:type="spellStart"/>
-      <w:proofErr w:type="gramStart"/>
-      <w:r>
-        <w:t>dummyItems</w:t>
-      </w:r>
-      <w:proofErr w:type="spellEnd"/>
-      <w:r>
-        <w:t>;</w:t>
-      </w:r>
-      <w:proofErr w:type="gramEnd"/>
-    </w:p>
-    <w:p>
-      <w:r>
-        <w:t xml:space="preserve">  </w:t>
-      </w:r>
-      <w:proofErr w:type="spellStart"/>
-      <w:proofErr w:type="gramStart"/>
-      <w:r>
-        <w:t>document.getElementById</w:t>
-      </w:r>
-      <w:proofErr w:type="spellEnd"/>
-      <w:proofErr w:type="gramEnd"/>
-      <w:r>
-        <w:t>('</w:t>
-      </w:r>
-      <w:proofErr w:type="spellStart"/>
-      <w:r>
-        <w:t>itemList</w:t>
-      </w:r>
-      <w:proofErr w:type="spellEnd"/>
-      <w:r>
-        <w:t>'</w:t>
-      </w:r>
-      <w:proofErr w:type="gramStart"/>
-      <w:r>
-        <w:t>).</w:t>
-      </w:r>
-      <w:proofErr w:type="spellStart"/>
-      <w:r>
-        <w:t>innerHTML</w:t>
-      </w:r>
-      <w:proofErr w:type="spellEnd"/>
-      <w:proofErr w:type="gramEnd"/>
-      <w:r>
-        <w:t xml:space="preserve"> =</w:t>
-      </w:r>
-    </w:p>
-    <w:p>
-      <w:r>
-        <w:t xml:space="preserve">    </w:t>
-      </w:r>
-      <w:proofErr w:type="spellStart"/>
-      <w:proofErr w:type="gramStart"/>
-      <w:r>
-        <w:t>dummyItems.map</w:t>
-      </w:r>
-      <w:proofErr w:type="spellEnd"/>
-      <w:r>
-        <w:t>(</w:t>
-      </w:r>
-      <w:proofErr w:type="gramEnd"/>
-      <w:r>
-        <w:t>item =&gt;</w:t>
-      </w:r>
-    </w:p>
-    <w:p>
-      <w:r>
-        <w:t xml:space="preserve">      `&lt;li&gt;${</w:t>
-      </w:r>
-      <w:proofErr w:type="spellStart"/>
-      <w:proofErr w:type="gramStart"/>
-      <w:r>
-        <w:t>item.item</w:t>
-      </w:r>
-      <w:proofErr w:type="spellEnd"/>
-      <w:proofErr w:type="gramEnd"/>
-      <w:r>
-        <w:t>} - $${</w:t>
-      </w:r>
-      <w:proofErr w:type="spellStart"/>
-      <w:proofErr w:type="gramStart"/>
-      <w:r>
-        <w:t>item.amount</w:t>
-      </w:r>
-      <w:proofErr w:type="gramEnd"/>
-      <w:r>
-        <w:t>.toFixed</w:t>
-      </w:r>
-      <w:proofErr w:type="spellEnd"/>
-      <w:r>
-        <w:t>(2</w:t>
-      </w:r>
-      <w:proofErr w:type="gramStart"/>
-      <w:r>
-        <w:t>)}&lt;</w:t>
-      </w:r>
-      <w:proofErr w:type="gramEnd"/>
-      <w:r>
-        <w:t>/li&gt;`</w:t>
-      </w:r>
-    </w:p>
-    <w:p>
-      <w:r>
-        <w:t xml:space="preserve">    </w:t>
-      </w:r>
-      <w:proofErr w:type="gramStart"/>
-      <w:r>
-        <w:t>).join</w:t>
-      </w:r>
-      <w:proofErr w:type="gramEnd"/>
-      <w:r>
-        <w:t>(''</w:t>
-      </w:r>
-      <w:proofErr w:type="gramStart"/>
-      <w:r>
-        <w:t>);</w:t>
-      </w:r>
-      <w:proofErr w:type="gramEnd"/>
-    </w:p>
-    <w:p>
-      <w:r>
-        <w:t xml:space="preserve">  </w:t>
-      </w:r>
-      <w:proofErr w:type="gramStart"/>
-      <w:r>
-        <w:t>document.getElementById</w:t>
-      </w:r>
-      <w:proofErr w:type="gramEnd"/>
-      <w:r>
-        <w:t>('scanResults'</w:t>
-      </w:r>
-      <w:proofErr w:type="gramStart"/>
-      <w:r>
-        <w:t>).classList.remove</w:t>
-      </w:r>
-      <w:proofErr w:type="gramEnd"/>
-      <w:r>
-        <w:t>('hidden'</w:t>
-      </w:r>
-      <w:proofErr w:type="gramStart"/>
-      <w:r>
-        <w:t>);</w:t>
-      </w:r>
-      <w:proofErr w:type="gramEnd"/>
-    </w:p>
-    <w:p>
-      <w:r>
-        <w:t>}</w:t>
-      </w:r>
-    </w:p>
-    <w:p>
-      <w:r>
-        <w:t xml:space="preserve">function </w:t>
-      </w:r>
-      <w:proofErr w:type="spellStart"/>
-      <w:proofErr w:type="gramStart"/>
-      <w:r>
-        <w:t>assignToChild</w:t>
-      </w:r>
-      <w:proofErr w:type="spellEnd"/>
-      <w:r>
-        <w:t>(</w:t>
-      </w:r>
-      <w:proofErr w:type="gramEnd"/>
-      <w:r>
-        <w:t>) {</w:t>
-      </w:r>
-    </w:p>
-    <w:p>
-      <w:r>
-        <w:t xml:space="preserve">  const </w:t>
-      </w:r>
-      <w:proofErr w:type="spellStart"/>
-      <w:r>
-        <w:t>childName</w:t>
-      </w:r>
-      <w:proofErr w:type="spellEnd"/>
-      <w:r>
-        <w:t xml:space="preserve"> = </w:t>
-      </w:r>
-      <w:proofErr w:type="spellStart"/>
-      <w:proofErr w:type="gramStart"/>
-      <w:r>
-        <w:t>document.getElementById</w:t>
-      </w:r>
-      <w:proofErr w:type="spellEnd"/>
-      <w:proofErr w:type="gramEnd"/>
-      <w:r>
-        <w:t>('</w:t>
-      </w:r>
-      <w:proofErr w:type="spellStart"/>
-      <w:r>
-        <w:t>childName</w:t>
-      </w:r>
-      <w:proofErr w:type="spellEnd"/>
-      <w:r>
-        <w:t>').</w:t>
-      </w:r>
-      <w:proofErr w:type="spellStart"/>
-      <w:proofErr w:type="gramStart"/>
-      <w:r>
-        <w:t>value.trim</w:t>
-      </w:r>
-      <w:proofErr w:type="spellEnd"/>
-      <w:proofErr w:type="gramEnd"/>
-      <w:r>
-        <w:t>(</w:t>
-      </w:r>
-      <w:proofErr w:type="gramStart"/>
-      <w:r>
-        <w:t>);</w:t>
-      </w:r>
-      <w:proofErr w:type="gramEnd"/>
-    </w:p>
-    <w:p>
-      <w:r>
-        <w:t xml:space="preserve">  if </w:t>
-      </w:r>
-      <w:proofErr w:type="gramStart"/>
-      <w:r>
-        <w:t>(!</w:t>
-      </w:r>
-      <w:proofErr w:type="spellStart"/>
-      <w:r>
-        <w:t>childName</w:t>
-      </w:r>
-      <w:proofErr w:type="spellEnd"/>
-      <w:proofErr w:type="gramEnd"/>
-      <w:r>
-        <w:t xml:space="preserve">) return </w:t>
-      </w:r>
-      <w:proofErr w:type="gramStart"/>
-      <w:r>
-        <w:t>alert(</w:t>
-      </w:r>
-      <w:proofErr w:type="gramEnd"/>
-      <w:r>
-        <w:t>'Please enter a child name'</w:t>
-      </w:r>
-      <w:proofErr w:type="gramStart"/>
-      <w:r>
-        <w:t>);</w:t>
-      </w:r>
-      <w:proofErr w:type="gramEnd"/>
-    </w:p>
-    <w:p>
-      <w:r>
-        <w:t xml:space="preserve">  const </w:t>
-      </w:r>
-      <w:proofErr w:type="spellStart"/>
-      <w:r>
-        <w:t>tableBody</w:t>
-      </w:r>
-      <w:proofErr w:type="spellEnd"/>
-      <w:r>
-        <w:t xml:space="preserve"> = </w:t>
-      </w:r>
-      <w:proofErr w:type="spellStart"/>
-      <w:proofErr w:type="gramStart"/>
-      <w:r>
-        <w:t>document.getElementById</w:t>
-      </w:r>
-      <w:proofErr w:type="spellEnd"/>
-      <w:proofErr w:type="gramEnd"/>
-      <w:r>
-        <w:t>('</w:t>
-      </w:r>
-      <w:proofErr w:type="spellStart"/>
-      <w:r>
-        <w:t>historyTable</w:t>
-      </w:r>
-      <w:proofErr w:type="spellEnd"/>
-      <w:r>
-        <w:t>'</w:t>
-      </w:r>
-      <w:proofErr w:type="gramStart"/>
-      <w:r>
-        <w:t>);</w:t>
-      </w:r>
-      <w:proofErr w:type="gramEnd"/>
-    </w:p>
-    <w:p>
-      <w:r>
-        <w:t xml:space="preserve">  </w:t>
-      </w:r>
-      <w:proofErr w:type="spellStart"/>
-      <w:r>
-        <w:t>currentScannedItems.forEach</w:t>
-      </w:r>
-      <w:proofErr w:type="spellEnd"/>
-      <w:r>
-        <w:t>(item =&gt; {</w:t>
-      </w:r>
-    </w:p>
-    <w:p>
-      <w:r>
-        <w:t xml:space="preserve">    const </w:t>
-      </w:r>
-      <w:proofErr w:type="spellStart"/>
-      <w:proofErr w:type="gramStart"/>
-      <w:r>
-        <w:t>isSuspicious</w:t>
-      </w:r>
-      <w:proofErr w:type="spellEnd"/>
-      <w:proofErr w:type="gramEnd"/>
-      <w:r>
-        <w:t xml:space="preserve"> =</w:t>
-      </w:r>
-    </w:p>
-    <w:p>
-      <w:r>
-        <w:t xml:space="preserve">      </w:t>
-      </w:r>
-      <w:proofErr w:type="spellStart"/>
-      <w:proofErr w:type="gramStart"/>
-      <w:r>
-        <w:t>item.item</w:t>
-      </w:r>
-      <w:proofErr w:type="gramEnd"/>
-      <w:r>
-        <w:t>.toLowerCase</w:t>
-      </w:r>
-      <w:proofErr w:type="spellEnd"/>
-      <w:r>
-        <w:t>(</w:t>
-      </w:r>
-      <w:proofErr w:type="gramStart"/>
-      <w:r>
-        <w:t>).includes</w:t>
-      </w:r>
-      <w:proofErr w:type="gramEnd"/>
-      <w:r>
-        <w:t xml:space="preserve">('candy') || </w:t>
-      </w:r>
-      <w:proofErr w:type="spellStart"/>
-      <w:proofErr w:type="gramStart"/>
-      <w:r>
-        <w:t>item.amount</w:t>
-      </w:r>
-      <w:proofErr w:type="spellEnd"/>
-      <w:proofErr w:type="gramEnd"/>
-      <w:r>
-        <w:t xml:space="preserve"> &gt; </w:t>
-      </w:r>
-      <w:proofErr w:type="gramStart"/>
-      <w:r>
-        <w:t>50;</w:t>
-      </w:r>
-      <w:proofErr w:type="gramEnd"/>
-    </w:p>
-    <w:p>
-      <w:r>
-        <w:t xml:space="preserve">    const flag = </w:t>
-      </w:r>
-      <w:proofErr w:type="spellStart"/>
-      <w:proofErr w:type="gramStart"/>
-      <w:r>
-        <w:t>isSuspicious</w:t>
-      </w:r>
-      <w:proofErr w:type="spellEnd"/>
-      <w:r>
-        <w:t xml:space="preserve"> ?</w:t>
-      </w:r>
-      <w:proofErr w:type="gramEnd"/>
-      <w:r>
-        <w:t xml:space="preserve"> '</w:t>
+        <w:t>"&gt;</w:t>
       </w:r>
       <w:r>
         <w:rPr>
           <w:rFonts w:ascii="Segoe UI Emoji" w:hAnsi="Segoe UI Emoji" w:cs="Segoe UI Emoji"/>
         </w:rPr>
-        <w:t>⚠️</w:t>
-      </w:r>
-      <w:r>
-        <w:t xml:space="preserve"> Check Item</w:t>
-      </w:r>
-      <w:proofErr w:type="gramStart"/>
-      <w:r>
-        <w:t>' :</w:t>
-      </w:r>
-      <w:proofErr w:type="gramEnd"/>
-      <w:r>
-        <w:t xml:space="preserve"> '</w:t>
+        <w:t>📸</w:t>
+      </w:r>
+      <w:r>
+        <w:t xml:space="preserve"> Upload Receipt:&lt;/label&gt;</w:t>
+      </w:r>
+    </w:p>
+    <w:p>
+      <w:r>
+        <w:t xml:space="preserve">      &lt;input type="file" id="</w:t>
+      </w:r>
+      <w:proofErr w:type="spellStart"/>
+      <w:r>
+        <w:t>receiptInput</w:t>
+      </w:r>
+      <w:proofErr w:type="spellEnd"/>
+      <w:r>
+        <w:t>" accept="image/*" /&gt;</w:t>
+      </w:r>
+    </w:p>
+    <w:p>
+      <w:r>
+        <w:t xml:space="preserve">      &lt;button onclick="</w:t>
+      </w:r>
+      <w:proofErr w:type="spellStart"/>
+      <w:r>
+        <w:t>simulateOCR</w:t>
+      </w:r>
+      <w:proofErr w:type="spellEnd"/>
+      <w:r>
+        <w:t>()"&gt;Scan Receipt&lt;/button&gt;</w:t>
+      </w:r>
+    </w:p>
+    <w:p>
+      <w:r>
+        <w:t xml:space="preserve">    &lt;/section&gt;</w:t>
+      </w:r>
+    </w:p>
+    <w:p>
+      <w:r>
+        <w:t xml:space="preserve">    &lt;section id="</w:t>
+      </w:r>
+      <w:proofErr w:type="spellStart"/>
+      <w:r>
+        <w:t>scanResults</w:t>
+      </w:r>
+      <w:proofErr w:type="spellEnd"/>
+      <w:r>
+        <w:t>" class="hidden"&gt;</w:t>
+      </w:r>
+    </w:p>
+    <w:p>
+      <w:r>
+        <w:t xml:space="preserve">      &lt;h2&gt;Scanned Items&lt;/h2&gt;</w:t>
+      </w:r>
+    </w:p>
+    <w:p>
+      <w:r>
+        <w:t xml:space="preserve">      &lt;ul id="</w:t>
+      </w:r>
+      <w:proofErr w:type="spellStart"/>
+      <w:r>
+        <w:t>itemList</w:t>
+      </w:r>
+      <w:proofErr w:type="spellEnd"/>
+      <w:r>
+        <w:t>"&gt;&lt;/ul&gt;</w:t>
+      </w:r>
+    </w:p>
+    <w:p>
+      <w:r>
+        <w:t xml:space="preserve">      &lt;label for="</w:t>
+      </w:r>
+      <w:proofErr w:type="spellStart"/>
+      <w:r>
+        <w:t>childName</w:t>
+      </w:r>
+      <w:proofErr w:type="spellEnd"/>
+      <w:r>
+        <w:t>"&gt;Assign to Child:&lt;/label&gt;</w:t>
+      </w:r>
+    </w:p>
+    <w:p>
+      <w:r>
+        <w:t xml:space="preserve">      &lt;input type="text" id="</w:t>
+      </w:r>
+      <w:proofErr w:type="spellStart"/>
+      <w:r>
+        <w:t>childName</w:t>
+      </w:r>
+      <w:proofErr w:type="spellEnd"/>
+      <w:r>
+        <w:t>" placeholder="e.g., Sarah Johnson"/&gt;</w:t>
+      </w:r>
+    </w:p>
+    <w:p>
+      <w:r>
+        <w:t xml:space="preserve">      &lt;button onclick="</w:t>
+      </w:r>
+      <w:proofErr w:type="spellStart"/>
+      <w:r>
+        <w:t>assignToChild</w:t>
+      </w:r>
+      <w:proofErr w:type="spellEnd"/>
+      <w:r>
+        <w:t>()"&gt;Assign&lt;/button&gt;</w:t>
+      </w:r>
+    </w:p>
+    <w:p>
+      <w:r>
+        <w:t xml:space="preserve">    &lt;/section&gt;</w:t>
+      </w:r>
+    </w:p>
+    <w:p>
+      <w:r>
+        <w:t xml:space="preserve">    &lt;section id="history"&gt;</w:t>
+      </w:r>
+    </w:p>
+    <w:p>
+      <w:r>
+        <w:t xml:space="preserve">      &lt;h2&gt;</w:t>
       </w:r>
       <w:r>
         <w:rPr>
           <w:rFonts w:ascii="Segoe UI Emoji" w:hAnsi="Segoe UI Emoji" w:cs="Segoe UI Emoji"/>
         </w:rPr>
-        <w:t>✔️</w:t>
-      </w:r>
-      <w:r>
-        <w:t xml:space="preserve"> Valid</w:t>
-      </w:r>
-      <w:proofErr w:type="gramStart"/>
-      <w:r>
-        <w:t>';</w:t>
-      </w:r>
-      <w:proofErr w:type="gramEnd"/>
-    </w:p>
-    <w:p>
-      <w:r>
-        <w:t xml:space="preserve">    const row = </w:t>
+        <w:t>📊</w:t>
+      </w:r>
+      <w:r>
+        <w:t xml:space="preserve"> Expense History&lt;/h2&gt;</w:t>
+      </w:r>
+    </w:p>
+    <w:p>
+      <w:r>
+        <w:t xml:space="preserve">      &lt;table&gt;</w:t>
+      </w:r>
+    </w:p>
+    <w:p>
+      <w:r>
+        <w:lastRenderedPageBreak/>
+        <w:t xml:space="preserve">        &lt;thead&gt;&lt;tr&gt;&lt;th&gt;Item&lt;/th&gt;&lt;th&gt;Amount&lt;/th&gt;&lt;th&gt;Child&lt;/th&gt;&lt;th&gt;Flag&lt;/th&gt;&lt;/tr&gt;&lt;/thead&gt;</w:t>
+      </w:r>
+    </w:p>
+    <w:p>
+      <w:r>
+        <w:t xml:space="preserve">        &lt;</w:t>
       </w:r>
       <w:proofErr w:type="spellStart"/>
-      <w:proofErr w:type="gramStart"/>
-      <w:r>
-        <w:t>document.createElement</w:t>
+      <w:r>
+        <w:t>tbody</w:t>
       </w:r>
       <w:proofErr w:type="spellEnd"/>
-      <w:proofErr w:type="gramEnd"/>
-      <w:r>
-        <w:t>('tr'</w:t>
-      </w:r>
-      <w:proofErr w:type="gramStart"/>
-      <w:r>
-        <w:t>);</w:t>
-      </w:r>
-      <w:proofErr w:type="gramEnd"/>
-    </w:p>
-    <w:p>
-      <w:r>
-        <w:t xml:space="preserve">    </w:t>
+      <w:r>
+        <w:t xml:space="preserve"> id="</w:t>
       </w:r>
       <w:proofErr w:type="spellStart"/>
-      <w:proofErr w:type="gramStart"/>
-      <w:r>
-        <w:t>row.innerHTML</w:t>
+      <w:r>
+        <w:t>historyTable</w:t>
       </w:r>
       <w:proofErr w:type="spellEnd"/>
-      <w:proofErr w:type="gramEnd"/>
-      <w:r>
-        <w:t xml:space="preserve"> = `</w:t>
-      </w:r>
-    </w:p>
-    <w:p>
-      <w:r>
-        <w:t xml:space="preserve">      &lt;td&gt;${</w:t>
+      <w:r>
+        <w:t>"&gt;&lt;/</w:t>
       </w:r>
       <w:proofErr w:type="spellStart"/>
-      <w:proofErr w:type="gramStart"/>
-      <w:r>
-        <w:t>item.item</w:t>
+      <w:r>
+        <w:t>tbody</w:t>
       </w:r>
       <w:proofErr w:type="spellEnd"/>
-      <w:proofErr w:type="gramEnd"/>
-      <w:r>
-        <w:t>}&lt;/td&gt;</w:t>
-      </w:r>
-    </w:p>
-    <w:p>
-      <w:r>
-        <w:lastRenderedPageBreak/>
-        <w:t xml:space="preserve">      &lt;td&gt;$${</w:t>
+      <w:r>
+        <w:t>&gt;</w:t>
+      </w:r>
+    </w:p>
+    <w:p>
+      <w:r>
+        <w:t xml:space="preserve">      &lt;/table&gt;</w:t>
+      </w:r>
+    </w:p>
+    <w:p>
+      <w:r>
+        <w:t xml:space="preserve">    &lt;/section&gt;</w:t>
+      </w:r>
+    </w:p>
+    <w:p>
+      <w:r>
+        <w:t xml:space="preserve">  &lt;/div&gt;</w:t>
+      </w:r>
+    </w:p>
+    <w:p>
+      <w:r>
+        <w:t xml:space="preserve">  &lt;script </w:t>
       </w:r>
       <w:proofErr w:type="spellStart"/>
-      <w:proofErr w:type="gramStart"/>
-      <w:r>
-        <w:t>item.amount</w:t>
-      </w:r>
-      <w:proofErr w:type="gramEnd"/>
-      <w:r>
-        <w:t>.toFixed</w:t>
+      <w:r>
+        <w:t>src</w:t>
       </w:r>
       <w:proofErr w:type="spellEnd"/>
       <w:r>
-        <w:t>(2</w:t>
-      </w:r>
-      <w:proofErr w:type="gramStart"/>
-      <w:r>
-        <w:t>)}&lt;</w:t>
-      </w:r>
-      <w:proofErr w:type="gramEnd"/>
-      <w:r>
-        <w:t>/td&gt;</w:t>
-      </w:r>
-    </w:p>
-    <w:p>
-      <w:r>
-        <w:t xml:space="preserve">      &lt;td&gt;${</w:t>
-      </w:r>
-      <w:proofErr w:type="spellStart"/>
-      <w:r>
-        <w:t>childName</w:t>
-      </w:r>
-      <w:proofErr w:type="spellEnd"/>
-      <w:r>
-        <w:t>}&lt;/td&gt;</w:t>
-      </w:r>
-    </w:p>
-    <w:p>
-      <w:r>
-        <w:t xml:space="preserve">      &lt;td&gt;${flag}&lt;/td&gt;</w:t>
-      </w:r>
-    </w:p>
-    <w:p>
-      <w:r>
-        <w:t xml:space="preserve">    `;</w:t>
-      </w:r>
-    </w:p>
-    <w:p>
-      <w:r>
-        <w:t xml:space="preserve">    </w:t>
-      </w:r>
-      <w:proofErr w:type="spellStart"/>
-      <w:r>
-        <w:t>tableBody.appendChild</w:t>
-      </w:r>
-      <w:proofErr w:type="spellEnd"/>
-      <w:r>
-        <w:t>(row</w:t>
-      </w:r>
-      <w:proofErr w:type="gramStart"/>
-      <w:r>
-        <w:t>);</w:t>
-      </w:r>
-      <w:proofErr w:type="gramEnd"/>
-    </w:p>
-    <w:p>
-      <w:r>
-        <w:t xml:space="preserve">  });</w:t>
-      </w:r>
-    </w:p>
-    <w:p>
-      <w:r>
-        <w:t xml:space="preserve">  </w:t>
-      </w:r>
-      <w:proofErr w:type="spellStart"/>
-      <w:proofErr w:type="gramStart"/>
-      <w:r>
-        <w:t>document.getElementById</w:t>
-      </w:r>
-      <w:proofErr w:type="spellEnd"/>
-      <w:proofErr w:type="gramEnd"/>
-      <w:r>
-        <w:t>('</w:t>
-      </w:r>
-      <w:proofErr w:type="spellStart"/>
-      <w:r>
-        <w:t>scanResults</w:t>
-      </w:r>
-      <w:proofErr w:type="spellEnd"/>
-      <w:r>
-        <w:t>'</w:t>
-      </w:r>
-      <w:proofErr w:type="gramStart"/>
-      <w:r>
-        <w:t>).</w:t>
-      </w:r>
-      <w:proofErr w:type="spellStart"/>
-      <w:r>
-        <w:t>classList.add</w:t>
-      </w:r>
-      <w:proofErr w:type="spellEnd"/>
-      <w:proofErr w:type="gramEnd"/>
-      <w:r>
-        <w:t>('hidden'</w:t>
-      </w:r>
-      <w:proofErr w:type="gramStart"/>
-      <w:r>
-        <w:t>);</w:t>
-      </w:r>
-      <w:proofErr w:type="gramEnd"/>
-    </w:p>
-    <w:p>
-      <w:r>
-        <w:t xml:space="preserve">  </w:t>
-      </w:r>
-      <w:proofErr w:type="spellStart"/>
-      <w:proofErr w:type="gramStart"/>
-      <w:r>
-        <w:t>document.getElementById</w:t>
-      </w:r>
-      <w:proofErr w:type="spellEnd"/>
-      <w:proofErr w:type="gramEnd"/>
-      <w:r>
-        <w:t>('</w:t>
-      </w:r>
-      <w:proofErr w:type="spellStart"/>
-      <w:r>
-        <w:t>childName</w:t>
-      </w:r>
-      <w:proofErr w:type="spellEnd"/>
-      <w:r>
-        <w:t>').value = '</w:t>
-      </w:r>
-      <w:proofErr w:type="gramStart"/>
-      <w:r>
-        <w:t>';</w:t>
-      </w:r>
-      <w:proofErr w:type="gramEnd"/>
-    </w:p>
-    <w:p>
-      <w:r>
-        <w:t>}</w:t>
+        <w:t>="script.js"&gt;&lt;/script&gt;</w:t>
+      </w:r>
+    </w:p>
+    <w:p>
+      <w:r>
+        <w:t>&lt;/body&gt;</w:t>
+      </w:r>
+    </w:p>
+    <w:p>
+      <w:r>
+        <w:t>&lt;/html&gt;</w:t>
       </w:r>
     </w:p>
     <w:sectPr>

--- a/java.docx
+++ b/java.docx
@@ -126,12 +126,17 @@
         <w:t xml:space="preserve">      &lt;button onclick="</w:t>
       </w:r>
       <w:proofErr w:type="spellStart"/>
+      <w:proofErr w:type="gramStart"/>
       <w:r>
         <w:t>simulateOCR</w:t>
       </w:r>
       <w:proofErr w:type="spellEnd"/>
       <w:r>
-        <w:t>()"&gt;Scan Receipt&lt;/button&gt;</w:t>
+        <w:t>(</w:t>
+      </w:r>
+      <w:proofErr w:type="gramEnd"/>
+      <w:r>
+        <w:t>)"&gt;Scan Receipt&lt;/button&gt;</w:t>
       </w:r>
     </w:p>
     <w:p>
@@ -209,108 +214,1159 @@
         <w:t>()"&gt;Assign&lt;/button&gt;</w:t>
       </w:r>
     </w:p>
-    <w:p>
-      <w:r>
-        <w:t xml:space="preserve">    &lt;/section&gt;</w:t>
-      </w:r>
-    </w:p>
-    <w:p>
-      <w:r>
-        <w:t xml:space="preserve">    &lt;section id="history"&gt;</w:t>
-      </w:r>
-    </w:p>
-    <w:p>
-      <w:r>
-        <w:t xml:space="preserve">      &lt;h2&gt;</w:t>
+    <w:p/>
+    <w:p>
+      <w:r>
+        <w:t>body {</w:t>
+      </w:r>
+    </w:p>
+    <w:p>
+      <w:r>
+        <w:t xml:space="preserve">  font-family: Arial, sans-</w:t>
+      </w:r>
+      <w:proofErr w:type="gramStart"/>
+      <w:r>
+        <w:t>serif;</w:t>
+      </w:r>
+      <w:proofErr w:type="gramEnd"/>
+    </w:p>
+    <w:p>
+      <w:r>
+        <w:t xml:space="preserve">  </w:t>
+      </w:r>
+      <w:proofErr w:type="gramStart"/>
+      <w:r>
+        <w:t>background: #f3f3f3;</w:t>
+      </w:r>
+      <w:proofErr w:type="gramEnd"/>
+    </w:p>
+    <w:p>
+      <w:r>
+        <w:lastRenderedPageBreak/>
+        <w:t xml:space="preserve">  margin: </w:t>
+      </w:r>
+      <w:proofErr w:type="gramStart"/>
+      <w:r>
+        <w:t>0;</w:t>
+      </w:r>
+      <w:proofErr w:type="gramEnd"/>
+    </w:p>
+    <w:p>
+      <w:r>
+        <w:t xml:space="preserve">  padding: </w:t>
+      </w:r>
+      <w:proofErr w:type="gramStart"/>
+      <w:r>
+        <w:t>20px;</w:t>
+      </w:r>
+      <w:proofErr w:type="gramEnd"/>
+    </w:p>
+    <w:p>
+      <w:r>
+        <w:t>}</w:t>
+      </w:r>
+    </w:p>
+    <w:p>
+      <w:r>
+        <w:t>.container {</w:t>
+      </w:r>
+    </w:p>
+    <w:p>
+      <w:r>
+        <w:t xml:space="preserve">  </w:t>
+      </w:r>
+      <w:proofErr w:type="gramStart"/>
+      <w:r>
+        <w:t>max-width</w:t>
+      </w:r>
+      <w:proofErr w:type="gramEnd"/>
+      <w:r>
+        <w:t xml:space="preserve">: </w:t>
+      </w:r>
+      <w:proofErr w:type="gramStart"/>
+      <w:r>
+        <w:t>800px;</w:t>
+      </w:r>
+      <w:proofErr w:type="gramEnd"/>
+    </w:p>
+    <w:p>
+      <w:r>
+        <w:t xml:space="preserve">  margin: </w:t>
+      </w:r>
+      <w:proofErr w:type="gramStart"/>
+      <w:r>
+        <w:t>auto;</w:t>
+      </w:r>
+      <w:proofErr w:type="gramEnd"/>
+    </w:p>
+    <w:p>
+      <w:r>
+        <w:t xml:space="preserve">  background: #</w:t>
+      </w:r>
+      <w:proofErr w:type="gramStart"/>
+      <w:r>
+        <w:t>fff;</w:t>
+      </w:r>
+      <w:proofErr w:type="gramEnd"/>
+    </w:p>
+    <w:p>
+      <w:r>
+        <w:t xml:space="preserve">  padding: </w:t>
+      </w:r>
+      <w:proofErr w:type="gramStart"/>
+      <w:r>
+        <w:t>20px;</w:t>
+      </w:r>
+      <w:proofErr w:type="gramEnd"/>
+    </w:p>
+    <w:p>
+      <w:r>
+        <w:t xml:space="preserve">  border-radius: </w:t>
+      </w:r>
+      <w:proofErr w:type="gramStart"/>
+      <w:r>
+        <w:t>10px;</w:t>
+      </w:r>
+      <w:proofErr w:type="gramEnd"/>
+    </w:p>
+    <w:p>
+      <w:r>
+        <w:t>}</w:t>
+      </w:r>
+    </w:p>
+    <w:p>
+      <w:r>
+        <w:t>h1, h2 {</w:t>
+      </w:r>
+    </w:p>
+    <w:p>
+      <w:r>
+        <w:t xml:space="preserve">  </w:t>
+      </w:r>
+      <w:proofErr w:type="gramStart"/>
+      <w:r>
+        <w:t>color: #2d2d2d;</w:t>
+      </w:r>
+      <w:proofErr w:type="gramEnd"/>
+    </w:p>
+    <w:p>
+      <w:r>
+        <w:t>}</w:t>
+      </w:r>
+    </w:p>
+    <w:p>
+      <w:r>
+        <w:t>input[type="text"], input[type="file"] {</w:t>
+      </w:r>
+    </w:p>
+    <w:p>
+      <w:r>
+        <w:t xml:space="preserve">  width: </w:t>
+      </w:r>
+      <w:proofErr w:type="gramStart"/>
+      <w:r>
+        <w:t>100%;</w:t>
+      </w:r>
+      <w:proofErr w:type="gramEnd"/>
+    </w:p>
+    <w:p>
+      <w:r>
+        <w:t xml:space="preserve">  padding: </w:t>
+      </w:r>
+      <w:proofErr w:type="gramStart"/>
+      <w:r>
+        <w:t>8px;</w:t>
+      </w:r>
+      <w:proofErr w:type="gramEnd"/>
+    </w:p>
+    <w:p>
+      <w:r>
+        <w:t xml:space="preserve">  margin: 10px </w:t>
+      </w:r>
+      <w:proofErr w:type="gramStart"/>
+      <w:r>
+        <w:t>0;</w:t>
+      </w:r>
+      <w:proofErr w:type="gramEnd"/>
+    </w:p>
+    <w:p>
+      <w:r>
+        <w:t>}</w:t>
+      </w:r>
+    </w:p>
+    <w:p>
+      <w:r>
+        <w:t>button {</w:t>
+      </w:r>
+    </w:p>
+    <w:p>
+      <w:r>
+        <w:t xml:space="preserve">  padding: 10px </w:t>
+      </w:r>
+      <w:proofErr w:type="gramStart"/>
+      <w:r>
+        <w:t>15px;</w:t>
+      </w:r>
+      <w:proofErr w:type="gramEnd"/>
+    </w:p>
+    <w:p>
+      <w:r>
+        <w:t xml:space="preserve">  </w:t>
+      </w:r>
+      <w:proofErr w:type="gramStart"/>
+      <w:r>
+        <w:t>background: #1976d2;</w:t>
+      </w:r>
+      <w:proofErr w:type="gramEnd"/>
+    </w:p>
+    <w:p>
+      <w:r>
+        <w:t xml:space="preserve">  color: </w:t>
+      </w:r>
+      <w:proofErr w:type="gramStart"/>
+      <w:r>
+        <w:t>white;</w:t>
+      </w:r>
+      <w:proofErr w:type="gramEnd"/>
+    </w:p>
+    <w:p>
+      <w:r>
+        <w:t xml:space="preserve">  border: </w:t>
+      </w:r>
+      <w:proofErr w:type="gramStart"/>
+      <w:r>
+        <w:t>none;</w:t>
+      </w:r>
+      <w:proofErr w:type="gramEnd"/>
+    </w:p>
+    <w:p>
+      <w:r>
+        <w:t xml:space="preserve">  border-radius: </w:t>
+      </w:r>
+      <w:proofErr w:type="gramStart"/>
+      <w:r>
+        <w:t>5px;</w:t>
+      </w:r>
+      <w:proofErr w:type="gramEnd"/>
+    </w:p>
+    <w:p>
+      <w:r>
+        <w:t xml:space="preserve">  cursor: </w:t>
+      </w:r>
+      <w:proofErr w:type="gramStart"/>
+      <w:r>
+        <w:t>pointer;</w:t>
+      </w:r>
+      <w:proofErr w:type="gramEnd"/>
+    </w:p>
+    <w:p>
+      <w:r>
+        <w:t>}</w:t>
+      </w:r>
+    </w:p>
+    <w:p>
+      <w:proofErr w:type="spellStart"/>
+      <w:proofErr w:type="gramStart"/>
+      <w:r>
+        <w:lastRenderedPageBreak/>
+        <w:t>button:hover</w:t>
+      </w:r>
+      <w:proofErr w:type="spellEnd"/>
+      <w:proofErr w:type="gramEnd"/>
+      <w:r>
+        <w:t xml:space="preserve"> {</w:t>
+      </w:r>
+    </w:p>
+    <w:p>
+      <w:r>
+        <w:t xml:space="preserve">  </w:t>
+      </w:r>
+      <w:proofErr w:type="gramStart"/>
+      <w:r>
+        <w:t>background: #145ea8;</w:t>
+      </w:r>
+      <w:proofErr w:type="gramEnd"/>
+    </w:p>
+    <w:p>
+      <w:r>
+        <w:t>}</w:t>
+      </w:r>
+    </w:p>
+    <w:p>
+      <w:r>
+        <w:t>table {</w:t>
+      </w:r>
+    </w:p>
+    <w:p>
+      <w:r>
+        <w:t xml:space="preserve">  width: </w:t>
+      </w:r>
+      <w:proofErr w:type="gramStart"/>
+      <w:r>
+        <w:t>100%;</w:t>
+      </w:r>
+      <w:proofErr w:type="gramEnd"/>
+    </w:p>
+    <w:p>
+      <w:r>
+        <w:t xml:space="preserve">  border-collapse: </w:t>
+      </w:r>
+      <w:proofErr w:type="gramStart"/>
+      <w:r>
+        <w:t>collapse;</w:t>
+      </w:r>
+      <w:proofErr w:type="gramEnd"/>
+    </w:p>
+    <w:p>
+      <w:r>
+        <w:t xml:space="preserve">  margin-top: </w:t>
+      </w:r>
+      <w:proofErr w:type="gramStart"/>
+      <w:r>
+        <w:t>15px;</w:t>
+      </w:r>
+      <w:proofErr w:type="gramEnd"/>
+    </w:p>
+    <w:p>
+      <w:r>
+        <w:t>}</w:t>
+      </w:r>
+    </w:p>
+    <w:p>
+      <w:r>
+        <w:t xml:space="preserve">table, </w:t>
+      </w:r>
+      <w:proofErr w:type="spellStart"/>
+      <w:r>
+        <w:t>th</w:t>
+      </w:r>
+      <w:proofErr w:type="spellEnd"/>
+      <w:r>
+        <w:t>, td {</w:t>
+      </w:r>
+    </w:p>
+    <w:p>
+      <w:r>
+        <w:t xml:space="preserve">  border: 1px solid #</w:t>
+      </w:r>
+      <w:proofErr w:type="gramStart"/>
+      <w:r>
+        <w:t>ccc;</w:t>
+      </w:r>
+      <w:proofErr w:type="gramEnd"/>
+    </w:p>
+    <w:p>
+      <w:r>
+        <w:t>}</w:t>
+      </w:r>
+    </w:p>
+    <w:p>
+      <w:proofErr w:type="spellStart"/>
+      <w:r>
+        <w:t>th</w:t>
+      </w:r>
+      <w:proofErr w:type="spellEnd"/>
+      <w:r>
+        <w:t>, td {</w:t>
+      </w:r>
+    </w:p>
+    <w:p>
+      <w:r>
+        <w:t xml:space="preserve">  padding: </w:t>
+      </w:r>
+      <w:proofErr w:type="gramStart"/>
+      <w:r>
+        <w:t>10px;</w:t>
+      </w:r>
+      <w:proofErr w:type="gramEnd"/>
+    </w:p>
+    <w:p>
+      <w:r>
+        <w:t xml:space="preserve">  text-align: </w:t>
+      </w:r>
+      <w:proofErr w:type="gramStart"/>
+      <w:r>
+        <w:t>left;</w:t>
+      </w:r>
+      <w:proofErr w:type="gramEnd"/>
+    </w:p>
+    <w:p>
+      <w:r>
+        <w:t>}</w:t>
+      </w:r>
+    </w:p>
+    <w:p>
+      <w:proofErr w:type="gramStart"/>
+      <w:r>
+        <w:t>.hidden</w:t>
+      </w:r>
+      <w:proofErr w:type="gramEnd"/>
+      <w:r>
+        <w:t xml:space="preserve"> {</w:t>
+      </w:r>
+    </w:p>
+    <w:p>
+      <w:r>
+        <w:t xml:space="preserve">  display: </w:t>
+      </w:r>
+      <w:proofErr w:type="gramStart"/>
+      <w:r>
+        <w:t>none;</w:t>
+      </w:r>
+      <w:proofErr w:type="gramEnd"/>
+    </w:p>
+    <w:p>
+      <w:r>
+        <w:t>}</w:t>
+      </w:r>
+    </w:p>
+    <w:p/>
+    <w:p>
+      <w:r>
+        <w:t xml:space="preserve">const </w:t>
+      </w:r>
+      <w:proofErr w:type="spellStart"/>
+      <w:r>
+        <w:t>dummyItems</w:t>
+      </w:r>
+      <w:proofErr w:type="spellEnd"/>
+      <w:r>
+        <w:t xml:space="preserve"> = [</w:t>
+      </w:r>
+    </w:p>
+    <w:p>
+      <w:r>
+        <w:t xml:space="preserve">  </w:t>
+      </w:r>
+      <w:proofErr w:type="gramStart"/>
+      <w:r>
+        <w:t>{ item</w:t>
+      </w:r>
+      <w:proofErr w:type="gramEnd"/>
+      <w:r>
+        <w:t xml:space="preserve">: 'Baby Formula', amount: </w:t>
+      </w:r>
+      <w:proofErr w:type="gramStart"/>
+      <w:r>
+        <w:t>25.50 }</w:t>
+      </w:r>
+      <w:proofErr w:type="gramEnd"/>
+      <w:r>
+        <w:t>,</w:t>
+      </w:r>
+    </w:p>
+    <w:p>
+      <w:r>
+        <w:t xml:space="preserve">  </w:t>
+      </w:r>
+      <w:proofErr w:type="gramStart"/>
+      <w:r>
+        <w:t>{ item</w:t>
+      </w:r>
+      <w:proofErr w:type="gramEnd"/>
+      <w:r>
+        <w:t xml:space="preserve">: 'Diapers', amount: </w:t>
+      </w:r>
+      <w:proofErr w:type="gramStart"/>
+      <w:r>
+        <w:t>18.75 }</w:t>
+      </w:r>
+      <w:proofErr w:type="gramEnd"/>
+      <w:r>
+        <w:t>,</w:t>
+      </w:r>
+    </w:p>
+    <w:p>
+      <w:r>
+        <w:t xml:space="preserve">  </w:t>
+      </w:r>
+      <w:proofErr w:type="gramStart"/>
+      <w:r>
+        <w:t>{ item</w:t>
+      </w:r>
+      <w:proofErr w:type="gramEnd"/>
+      <w:r>
+        <w:t xml:space="preserve">: 'Milk', amount: </w:t>
+      </w:r>
+      <w:proofErr w:type="gramStart"/>
+      <w:r>
+        <w:t>3.20 }</w:t>
+      </w:r>
+      <w:proofErr w:type="gramEnd"/>
+      <w:r>
+        <w:t>,</w:t>
+      </w:r>
+    </w:p>
+    <w:p>
+      <w:r>
+        <w:t xml:space="preserve">  </w:t>
+      </w:r>
+      <w:proofErr w:type="gramStart"/>
+      <w:r>
+        <w:t>{ item</w:t>
+      </w:r>
+      <w:proofErr w:type="gramEnd"/>
+      <w:r>
+        <w:t xml:space="preserve">: 'Candy', amount: </w:t>
+      </w:r>
+      <w:proofErr w:type="gramStart"/>
+      <w:r>
+        <w:t>5.00 }</w:t>
+      </w:r>
+      <w:proofErr w:type="gramEnd"/>
+    </w:p>
+    <w:p>
+      <w:r>
+        <w:t>];</w:t>
+      </w:r>
+    </w:p>
+    <w:p>
+      <w:r>
+        <w:t xml:space="preserve">let </w:t>
+      </w:r>
+      <w:proofErr w:type="spellStart"/>
+      <w:r>
+        <w:t>currentScannedItems</w:t>
+      </w:r>
+      <w:proofErr w:type="spellEnd"/>
+      <w:r>
+        <w:t xml:space="preserve"> = [</w:t>
+      </w:r>
+      <w:proofErr w:type="gramStart"/>
+      <w:r>
+        <w:t>];</w:t>
+      </w:r>
+      <w:proofErr w:type="gramEnd"/>
+    </w:p>
+    <w:p>
+      <w:r>
+        <w:lastRenderedPageBreak/>
+        <w:t xml:space="preserve">function </w:t>
+      </w:r>
+      <w:proofErr w:type="spellStart"/>
+      <w:proofErr w:type="gramStart"/>
+      <w:r>
+        <w:t>simulateOCR</w:t>
+      </w:r>
+      <w:proofErr w:type="spellEnd"/>
+      <w:r>
+        <w:t>(</w:t>
+      </w:r>
+      <w:proofErr w:type="gramEnd"/>
+      <w:r>
+        <w:t>) {</w:t>
+      </w:r>
+    </w:p>
+    <w:p>
+      <w:r>
+        <w:t xml:space="preserve">  </w:t>
+      </w:r>
+      <w:proofErr w:type="spellStart"/>
+      <w:r>
+        <w:t>currentScannedItems</w:t>
+      </w:r>
+      <w:proofErr w:type="spellEnd"/>
+      <w:r>
+        <w:t xml:space="preserve"> = </w:t>
+      </w:r>
+      <w:proofErr w:type="spellStart"/>
+      <w:proofErr w:type="gramStart"/>
+      <w:r>
+        <w:t>dummyItems</w:t>
+      </w:r>
+      <w:proofErr w:type="spellEnd"/>
+      <w:r>
+        <w:t>;</w:t>
+      </w:r>
+      <w:proofErr w:type="gramEnd"/>
+    </w:p>
+    <w:p>
+      <w:r>
+        <w:t xml:space="preserve">  </w:t>
+      </w:r>
+      <w:proofErr w:type="spellStart"/>
+      <w:proofErr w:type="gramStart"/>
+      <w:r>
+        <w:t>document.getElementById</w:t>
+      </w:r>
+      <w:proofErr w:type="spellEnd"/>
+      <w:proofErr w:type="gramEnd"/>
+      <w:r>
+        <w:t>('</w:t>
+      </w:r>
+      <w:proofErr w:type="spellStart"/>
+      <w:r>
+        <w:t>itemList</w:t>
+      </w:r>
+      <w:proofErr w:type="spellEnd"/>
+      <w:r>
+        <w:t>'</w:t>
+      </w:r>
+      <w:proofErr w:type="gramStart"/>
+      <w:r>
+        <w:t>).</w:t>
+      </w:r>
+      <w:proofErr w:type="spellStart"/>
+      <w:r>
+        <w:t>innerHTML</w:t>
+      </w:r>
+      <w:proofErr w:type="spellEnd"/>
+      <w:proofErr w:type="gramEnd"/>
+      <w:r>
+        <w:t xml:space="preserve"> =</w:t>
+      </w:r>
+    </w:p>
+    <w:p>
+      <w:r>
+        <w:t xml:space="preserve">    </w:t>
+      </w:r>
+      <w:proofErr w:type="spellStart"/>
+      <w:proofErr w:type="gramStart"/>
+      <w:r>
+        <w:t>dummyItems.map</w:t>
+      </w:r>
+      <w:proofErr w:type="spellEnd"/>
+      <w:r>
+        <w:t>(</w:t>
+      </w:r>
+      <w:proofErr w:type="gramEnd"/>
+      <w:r>
+        <w:t>item =&gt;</w:t>
+      </w:r>
+    </w:p>
+    <w:p>
+      <w:r>
+        <w:t xml:space="preserve">      `&lt;li&gt;${</w:t>
+      </w:r>
+      <w:proofErr w:type="spellStart"/>
+      <w:proofErr w:type="gramStart"/>
+      <w:r>
+        <w:t>item.item</w:t>
+      </w:r>
+      <w:proofErr w:type="spellEnd"/>
+      <w:proofErr w:type="gramEnd"/>
+      <w:r>
+        <w:t>} - $${</w:t>
+      </w:r>
+      <w:proofErr w:type="spellStart"/>
+      <w:proofErr w:type="gramStart"/>
+      <w:r>
+        <w:t>item.amount</w:t>
+      </w:r>
+      <w:proofErr w:type="gramEnd"/>
+      <w:r>
+        <w:t>.toFixed</w:t>
+      </w:r>
+      <w:proofErr w:type="spellEnd"/>
+      <w:r>
+        <w:t>(2</w:t>
+      </w:r>
+      <w:proofErr w:type="gramStart"/>
+      <w:r>
+        <w:t>)}&lt;</w:t>
+      </w:r>
+      <w:proofErr w:type="gramEnd"/>
+      <w:r>
+        <w:t>/li&gt;`</w:t>
+      </w:r>
+    </w:p>
+    <w:p>
+      <w:r>
+        <w:t xml:space="preserve">    </w:t>
+      </w:r>
+      <w:proofErr w:type="gramStart"/>
+      <w:r>
+        <w:t>).join</w:t>
+      </w:r>
+      <w:proofErr w:type="gramEnd"/>
+      <w:r>
+        <w:t>(''</w:t>
+      </w:r>
+      <w:proofErr w:type="gramStart"/>
+      <w:r>
+        <w:t>);</w:t>
+      </w:r>
+      <w:proofErr w:type="gramEnd"/>
+    </w:p>
+    <w:p>
+      <w:r>
+        <w:t xml:space="preserve">  </w:t>
+      </w:r>
+      <w:proofErr w:type="gramStart"/>
+      <w:r>
+        <w:t>document.getElementById</w:t>
+      </w:r>
+      <w:proofErr w:type="gramEnd"/>
+      <w:r>
+        <w:t>('scanResults'</w:t>
+      </w:r>
+      <w:proofErr w:type="gramStart"/>
+      <w:r>
+        <w:t>).classList.remove</w:t>
+      </w:r>
+      <w:proofErr w:type="gramEnd"/>
+      <w:r>
+        <w:t>('hidden'</w:t>
+      </w:r>
+      <w:proofErr w:type="gramStart"/>
+      <w:r>
+        <w:t>);</w:t>
+      </w:r>
+      <w:proofErr w:type="gramEnd"/>
+    </w:p>
+    <w:p>
+      <w:r>
+        <w:t>}</w:t>
+      </w:r>
+    </w:p>
+    <w:p>
+      <w:r>
+        <w:t xml:space="preserve">function </w:t>
+      </w:r>
+      <w:proofErr w:type="spellStart"/>
+      <w:proofErr w:type="gramStart"/>
+      <w:r>
+        <w:t>assignToChild</w:t>
+      </w:r>
+      <w:proofErr w:type="spellEnd"/>
+      <w:r>
+        <w:t>(</w:t>
+      </w:r>
+      <w:proofErr w:type="gramEnd"/>
+      <w:r>
+        <w:t>) {</w:t>
+      </w:r>
+    </w:p>
+    <w:p>
+      <w:r>
+        <w:t xml:space="preserve">  const </w:t>
+      </w:r>
+      <w:proofErr w:type="spellStart"/>
+      <w:r>
+        <w:t>childName</w:t>
+      </w:r>
+      <w:proofErr w:type="spellEnd"/>
+      <w:r>
+        <w:t xml:space="preserve"> = </w:t>
+      </w:r>
+      <w:proofErr w:type="spellStart"/>
+      <w:proofErr w:type="gramStart"/>
+      <w:r>
+        <w:t>document.getElementById</w:t>
+      </w:r>
+      <w:proofErr w:type="spellEnd"/>
+      <w:proofErr w:type="gramEnd"/>
+      <w:r>
+        <w:t>('</w:t>
+      </w:r>
+      <w:proofErr w:type="spellStart"/>
+      <w:r>
+        <w:t>childName</w:t>
+      </w:r>
+      <w:proofErr w:type="spellEnd"/>
+      <w:r>
+        <w:t>').</w:t>
+      </w:r>
+      <w:proofErr w:type="spellStart"/>
+      <w:proofErr w:type="gramStart"/>
+      <w:r>
+        <w:t>value.trim</w:t>
+      </w:r>
+      <w:proofErr w:type="spellEnd"/>
+      <w:proofErr w:type="gramEnd"/>
+      <w:r>
+        <w:t>(</w:t>
+      </w:r>
+      <w:proofErr w:type="gramStart"/>
+      <w:r>
+        <w:t>);</w:t>
+      </w:r>
+      <w:proofErr w:type="gramEnd"/>
+    </w:p>
+    <w:p>
+      <w:r>
+        <w:t xml:space="preserve">  if </w:t>
+      </w:r>
+      <w:proofErr w:type="gramStart"/>
+      <w:r>
+        <w:t>(!</w:t>
+      </w:r>
+      <w:proofErr w:type="spellStart"/>
+      <w:r>
+        <w:t>childName</w:t>
+      </w:r>
+      <w:proofErr w:type="spellEnd"/>
+      <w:proofErr w:type="gramEnd"/>
+      <w:r>
+        <w:t xml:space="preserve">) return </w:t>
+      </w:r>
+      <w:proofErr w:type="gramStart"/>
+      <w:r>
+        <w:t>alert(</w:t>
+      </w:r>
+      <w:proofErr w:type="gramEnd"/>
+      <w:r>
+        <w:t>'Please enter a child name'</w:t>
+      </w:r>
+      <w:proofErr w:type="gramStart"/>
+      <w:r>
+        <w:t>);</w:t>
+      </w:r>
+      <w:proofErr w:type="gramEnd"/>
+    </w:p>
+    <w:p>
+      <w:r>
+        <w:t xml:space="preserve">  const </w:t>
+      </w:r>
+      <w:proofErr w:type="spellStart"/>
+      <w:r>
+        <w:t>tableBody</w:t>
+      </w:r>
+      <w:proofErr w:type="spellEnd"/>
+      <w:r>
+        <w:t xml:space="preserve"> = </w:t>
+      </w:r>
+      <w:proofErr w:type="spellStart"/>
+      <w:proofErr w:type="gramStart"/>
+      <w:r>
+        <w:t>document.getElementById</w:t>
+      </w:r>
+      <w:proofErr w:type="spellEnd"/>
+      <w:proofErr w:type="gramEnd"/>
+      <w:r>
+        <w:t>('</w:t>
+      </w:r>
+      <w:proofErr w:type="spellStart"/>
+      <w:r>
+        <w:t>historyTable</w:t>
+      </w:r>
+      <w:proofErr w:type="spellEnd"/>
+      <w:r>
+        <w:t>'</w:t>
+      </w:r>
+      <w:proofErr w:type="gramStart"/>
+      <w:r>
+        <w:t>);</w:t>
+      </w:r>
+      <w:proofErr w:type="gramEnd"/>
+    </w:p>
+    <w:p>
+      <w:r>
+        <w:t xml:space="preserve">  </w:t>
+      </w:r>
+      <w:proofErr w:type="spellStart"/>
+      <w:r>
+        <w:t>currentScannedItems.forEach</w:t>
+      </w:r>
+      <w:proofErr w:type="spellEnd"/>
+      <w:r>
+        <w:t>(item =&gt; {</w:t>
+      </w:r>
+    </w:p>
+    <w:p>
+      <w:r>
+        <w:t xml:space="preserve">    const </w:t>
+      </w:r>
+      <w:proofErr w:type="spellStart"/>
+      <w:proofErr w:type="gramStart"/>
+      <w:r>
+        <w:t>isSuspicious</w:t>
+      </w:r>
+      <w:proofErr w:type="spellEnd"/>
+      <w:proofErr w:type="gramEnd"/>
+      <w:r>
+        <w:t xml:space="preserve"> =</w:t>
+      </w:r>
+    </w:p>
+    <w:p>
+      <w:r>
+        <w:t xml:space="preserve">      </w:t>
+      </w:r>
+      <w:proofErr w:type="spellStart"/>
+      <w:proofErr w:type="gramStart"/>
+      <w:r>
+        <w:t>item.item</w:t>
+      </w:r>
+      <w:proofErr w:type="gramEnd"/>
+      <w:r>
+        <w:t>.toLowerCase</w:t>
+      </w:r>
+      <w:proofErr w:type="spellEnd"/>
+      <w:r>
+        <w:t>(</w:t>
+      </w:r>
+      <w:proofErr w:type="gramStart"/>
+      <w:r>
+        <w:t>).includes</w:t>
+      </w:r>
+      <w:proofErr w:type="gramEnd"/>
+      <w:r>
+        <w:t xml:space="preserve">('candy') || </w:t>
+      </w:r>
+      <w:proofErr w:type="spellStart"/>
+      <w:proofErr w:type="gramStart"/>
+      <w:r>
+        <w:t>item.amount</w:t>
+      </w:r>
+      <w:proofErr w:type="spellEnd"/>
+      <w:proofErr w:type="gramEnd"/>
+      <w:r>
+        <w:t xml:space="preserve"> &gt; </w:t>
+      </w:r>
+      <w:proofErr w:type="gramStart"/>
+      <w:r>
+        <w:t>50;</w:t>
+      </w:r>
+      <w:proofErr w:type="gramEnd"/>
+    </w:p>
+    <w:p>
+      <w:r>
+        <w:t xml:space="preserve">    const flag = </w:t>
+      </w:r>
+      <w:proofErr w:type="spellStart"/>
+      <w:proofErr w:type="gramStart"/>
+      <w:r>
+        <w:t>isSuspicious</w:t>
+      </w:r>
+      <w:proofErr w:type="spellEnd"/>
+      <w:r>
+        <w:t xml:space="preserve"> ?</w:t>
+      </w:r>
+      <w:proofErr w:type="gramEnd"/>
+      <w:r>
+        <w:t xml:space="preserve"> '</w:t>
       </w:r>
       <w:r>
         <w:rPr>
           <w:rFonts w:ascii="Segoe UI Emoji" w:hAnsi="Segoe UI Emoji" w:cs="Segoe UI Emoji"/>
         </w:rPr>
-        <w:t>📊</w:t>
-      </w:r>
-      <w:r>
-        <w:t xml:space="preserve"> Expense History&lt;/h2&gt;</w:t>
-      </w:r>
-    </w:p>
-    <w:p>
-      <w:r>
-        <w:t xml:space="preserve">      &lt;table&gt;</w:t>
-      </w:r>
+        <w:t>⚠️</w:t>
+      </w:r>
+      <w:r>
+        <w:t xml:space="preserve"> Check Item</w:t>
+      </w:r>
+      <w:proofErr w:type="gramStart"/>
+      <w:r>
+        <w:t>' :</w:t>
+      </w:r>
+      <w:proofErr w:type="gramEnd"/>
+      <w:r>
+        <w:t xml:space="preserve"> '</w:t>
+      </w:r>
+      <w:r>
+        <w:rPr>
+          <w:rFonts w:ascii="Segoe UI Emoji" w:hAnsi="Segoe UI Emoji" w:cs="Segoe UI Emoji"/>
+        </w:rPr>
+        <w:t>✔️</w:t>
+      </w:r>
+      <w:r>
+        <w:t xml:space="preserve"> Valid</w:t>
+      </w:r>
+      <w:proofErr w:type="gramStart"/>
+      <w:r>
+        <w:t>';</w:t>
+      </w:r>
+      <w:proofErr w:type="gramEnd"/>
+    </w:p>
+    <w:p>
+      <w:r>
+        <w:t xml:space="preserve">    const row = </w:t>
+      </w:r>
+      <w:proofErr w:type="spellStart"/>
+      <w:proofErr w:type="gramStart"/>
+      <w:r>
+        <w:t>document.createElement</w:t>
+      </w:r>
+      <w:proofErr w:type="spellEnd"/>
+      <w:proofErr w:type="gramEnd"/>
+      <w:r>
+        <w:t>('tr'</w:t>
+      </w:r>
+      <w:proofErr w:type="gramStart"/>
+      <w:r>
+        <w:t>);</w:t>
+      </w:r>
+      <w:proofErr w:type="gramEnd"/>
+    </w:p>
+    <w:p>
+      <w:r>
+        <w:t xml:space="preserve">    </w:t>
+      </w:r>
+      <w:proofErr w:type="spellStart"/>
+      <w:proofErr w:type="gramStart"/>
+      <w:r>
+        <w:t>row.innerHTML</w:t>
+      </w:r>
+      <w:proofErr w:type="spellEnd"/>
+      <w:proofErr w:type="gramEnd"/>
+      <w:r>
+        <w:t xml:space="preserve"> = `</w:t>
+      </w:r>
+    </w:p>
+    <w:p>
+      <w:r>
+        <w:t xml:space="preserve">      &lt;td&gt;${</w:t>
+      </w:r>
+      <w:proofErr w:type="spellStart"/>
+      <w:proofErr w:type="gramStart"/>
+      <w:r>
+        <w:t>item.item</w:t>
+      </w:r>
+      <w:proofErr w:type="spellEnd"/>
+      <w:proofErr w:type="gramEnd"/>
+      <w:r>
+        <w:t>}&lt;/td&gt;</w:t>
+      </w:r>
+    </w:p>
+    <w:p>
+      <w:r>
+        <w:t xml:space="preserve">      &lt;td&gt;$${</w:t>
+      </w:r>
+      <w:proofErr w:type="spellStart"/>
+      <w:proofErr w:type="gramStart"/>
+      <w:r>
+        <w:t>item.amount</w:t>
+      </w:r>
+      <w:proofErr w:type="gramEnd"/>
+      <w:r>
+        <w:t>.toFixed</w:t>
+      </w:r>
+      <w:proofErr w:type="spellEnd"/>
+      <w:r>
+        <w:t>(2</w:t>
+      </w:r>
+      <w:proofErr w:type="gramStart"/>
+      <w:r>
+        <w:t>)}&lt;</w:t>
+      </w:r>
+      <w:proofErr w:type="gramEnd"/>
+      <w:r>
+        <w:t>/td&gt;</w:t>
+      </w:r>
+    </w:p>
+    <w:p>
+      <w:r>
+        <w:t xml:space="preserve">      &lt;td&gt;${</w:t>
+      </w:r>
+      <w:proofErr w:type="spellStart"/>
+      <w:r>
+        <w:t>childName</w:t>
+      </w:r>
+      <w:proofErr w:type="spellEnd"/>
+      <w:r>
+        <w:t>}&lt;/td&gt;</w:t>
+      </w:r>
+    </w:p>
+    <w:p>
+      <w:r>
+        <w:t xml:space="preserve">      &lt;td&gt;${flag}&lt;/td&gt;</w:t>
+      </w:r>
+    </w:p>
+    <w:p>
+      <w:r>
+        <w:t xml:space="preserve">    `;</w:t>
+      </w:r>
+    </w:p>
+    <w:p>
+      <w:r>
+        <w:t xml:space="preserve">    </w:t>
+      </w:r>
+      <w:proofErr w:type="spellStart"/>
+      <w:r>
+        <w:t>tableBody.appendChild</w:t>
+      </w:r>
+      <w:proofErr w:type="spellEnd"/>
+      <w:r>
+        <w:t>(row</w:t>
+      </w:r>
+      <w:proofErr w:type="gramStart"/>
+      <w:r>
+        <w:t>);</w:t>
+      </w:r>
+      <w:proofErr w:type="gramEnd"/>
+    </w:p>
+    <w:p>
+      <w:r>
+        <w:t xml:space="preserve">  });</w:t>
+      </w:r>
+    </w:p>
+    <w:p>
+      <w:r>
+        <w:t xml:space="preserve">  </w:t>
+      </w:r>
+      <w:proofErr w:type="spellStart"/>
+      <w:proofErr w:type="gramStart"/>
+      <w:r>
+        <w:t>document.getElementById</w:t>
+      </w:r>
+      <w:proofErr w:type="spellEnd"/>
+      <w:proofErr w:type="gramEnd"/>
+      <w:r>
+        <w:t>('</w:t>
+      </w:r>
+      <w:proofErr w:type="spellStart"/>
+      <w:r>
+        <w:t>scanResults</w:t>
+      </w:r>
+      <w:proofErr w:type="spellEnd"/>
+      <w:r>
+        <w:t>'</w:t>
+      </w:r>
+      <w:proofErr w:type="gramStart"/>
+      <w:r>
+        <w:t>).</w:t>
+      </w:r>
+      <w:proofErr w:type="spellStart"/>
+      <w:r>
+        <w:t>classList.add</w:t>
+      </w:r>
+      <w:proofErr w:type="spellEnd"/>
+      <w:proofErr w:type="gramEnd"/>
+      <w:r>
+        <w:t>('hidden'</w:t>
+      </w:r>
+      <w:proofErr w:type="gramStart"/>
+      <w:r>
+        <w:t>);</w:t>
+      </w:r>
+      <w:proofErr w:type="gramEnd"/>
     </w:p>
     <w:p>
       <w:r>
         <w:lastRenderedPageBreak/>
-        <w:t xml:space="preserve">        &lt;thead&gt;&lt;tr&gt;&lt;th&gt;Item&lt;/th&gt;&lt;th&gt;Amount&lt;/th&gt;&lt;th&gt;Child&lt;/th&gt;&lt;th&gt;Flag&lt;/th&gt;&lt;/tr&gt;&lt;/thead&gt;</w:t>
-      </w:r>
-    </w:p>
-    <w:p>
-      <w:r>
-        <w:t xml:space="preserve">        &lt;</w:t>
-      </w:r>
-      <w:proofErr w:type="spellStart"/>
-      <w:r>
-        <w:t>tbody</w:t>
-      </w:r>
-      <w:proofErr w:type="spellEnd"/>
-      <w:r>
-        <w:t xml:space="preserve"> id="</w:t>
-      </w:r>
-      <w:proofErr w:type="spellStart"/>
-      <w:r>
-        <w:t>historyTable</w:t>
-      </w:r>
-      <w:proofErr w:type="spellEnd"/>
-      <w:r>
-        <w:t>"&gt;&lt;/</w:t>
-      </w:r>
-      <w:proofErr w:type="spellStart"/>
-      <w:r>
-        <w:t>tbody</w:t>
-      </w:r>
-      <w:proofErr w:type="spellEnd"/>
-      <w:r>
-        <w:t>&gt;</w:t>
-      </w:r>
-    </w:p>
-    <w:p>
-      <w:r>
-        <w:t xml:space="preserve">      &lt;/table&gt;</w:t>
-      </w:r>
-    </w:p>
-    <w:p>
-      <w:r>
-        <w:t xml:space="preserve">    &lt;/section&gt;</w:t>
-      </w:r>
-    </w:p>
-    <w:p>
-      <w:r>
-        <w:t xml:space="preserve">  &lt;/div&gt;</w:t>
-      </w:r>
-    </w:p>
-    <w:p>
-      <w:r>
-        <w:t xml:space="preserve">  &lt;script </w:t>
-      </w:r>
-      <w:proofErr w:type="spellStart"/>
-      <w:r>
-        <w:t>src</w:t>
-      </w:r>
-      <w:proofErr w:type="spellEnd"/>
-      <w:r>
-        <w:t>="script.js"&gt;&lt;/script&gt;</w:t>
-      </w:r>
-    </w:p>
-    <w:p>
-      <w:r>
-        <w:t>&lt;/body&gt;</w:t>
-      </w:r>
-    </w:p>
-    <w:p>
-      <w:r>
-        <w:t>&lt;/html&gt;</w:t>
-      </w:r>
-    </w:p>
+        <w:t xml:space="preserve">  </w:t>
+      </w:r>
+      <w:proofErr w:type="spellStart"/>
+      <w:proofErr w:type="gramStart"/>
+      <w:r>
+        <w:t>document.getElementById</w:t>
+      </w:r>
+      <w:proofErr w:type="spellEnd"/>
+      <w:proofErr w:type="gramEnd"/>
+      <w:r>
+        <w:t>('</w:t>
+      </w:r>
+      <w:proofErr w:type="spellStart"/>
+      <w:r>
+        <w:t>childName</w:t>
+      </w:r>
+      <w:proofErr w:type="spellEnd"/>
+      <w:r>
+        <w:t>').value = '</w:t>
+      </w:r>
+      <w:proofErr w:type="gramStart"/>
+      <w:r>
+        <w:t>';</w:t>
+      </w:r>
+      <w:proofErr w:type="gramEnd"/>
+    </w:p>
+    <w:p>
+      <w:r>
+        <w:t>}</w:t>
+      </w:r>
+    </w:p>
+    <w:p/>
+    <w:p/>
     <w:sectPr>
       <w:pgSz w:w="12240" w:h="15840"/>
       <w:pgMar w:top="1440" w:right="1440" w:bottom="1440" w:left="1440" w:header="720" w:footer="720" w:gutter="0"/>
